--- a/templates/질병결석계 템플릿.docx
+++ b/templates/질병결석계 템플릿.docx
@@ -1406,7 +1406,7 @@
                 <w:tab w:val="left" w:pos="5066"/>
               </w:tabs>
               <w:spacing w:after="0" w:line="384" w:lineRule="auto"/>
-              <w:ind w:firstLineChars="200" w:firstLine="571"/>
+              <w:ind w:firstLineChars="200" w:firstLine="561"/>
               <w:jc w:val="both"/>
               <w:textAlignment w:val="baseline"/>
               <w:rPr>
@@ -1440,7 +1440,7 @@
                 <w:tab w:val="left" w:pos="5066"/>
               </w:tabs>
               <w:spacing w:after="0" w:line="384" w:lineRule="auto"/>
-              <w:ind w:firstLineChars="200" w:firstLine="571"/>
+              <w:ind w:firstLineChars="200" w:firstLine="561"/>
               <w:jc w:val="right"/>
               <w:textAlignment w:val="baseline"/>
               <w:rPr>
@@ -1556,7 +1556,7 @@
       </w:tr>
       <w:tr>
         <w:trPr>
-          <w:trHeight w:val="1307"/>
+          <w:trHeight w:val="1874"/>
         </w:trPr>
         <w:tc>
           <w:tcPr>
@@ -1594,7 +1594,6 @@
                 <w14:ligatures w14:val="none"/>
               </w:rPr>
             </w:pPr>
-            <w:proofErr w:type="spellStart"/>
             <w:r>
               <w:rPr>
                 <w:rFonts w:ascii="굴림" w:eastAsia="굴림" w:hAnsi="굴림" w:cs="굴림" w:hint="eastAsia"/>
@@ -1606,28 +1605,14 @@
                 <w:szCs w:val="40"/>
                 <w14:ligatures w14:val="none"/>
               </w:rPr>
-              <w:t>온양한올고등학교장</w:t>
-            </w:r>
-            <w:proofErr w:type="spellEnd"/>
-            <w:r>
-              <w:rPr>
-                <w:rFonts w:ascii="굴림" w:eastAsia="굴림" w:hAnsi="굴림" w:cs="굴림" w:hint="eastAsia"/>
-                <w:b/>
-                <w:bCs/>
-                <w:color w:val="000000"/>
-                <w:kern w:val="0"/>
-                <w:sz w:val="40"/>
-                <w:szCs w:val="40"/>
-                <w14:ligatures w14:val="none"/>
-              </w:rPr>
-              <w:t xml:space="preserve"> 귀하</w:t>
+              <w:t>온양한올고등학교장 귀하</w:t>
             </w:r>
           </w:p>
         </w:tc>
       </w:tr>
       <w:tr>
         <w:trPr>
-          <w:trHeight w:val="2336"/>
+          <w:trHeight w:val="2218"/>
         </w:trPr>
         <w:tc>
           <w:tcPr>
@@ -1689,37 +1674,6 @@
               </w:rPr>
               <w:t>2. 다만, 상습적이지 않은 2일 이내의 결석은 질병으로 인한 결석임을 증명할 수 있는 자료(학부모 의견서, 처방전, 담임교사 확인서 등)가 첨부된 결석계를 5일 이내에 제출하여 학교장의 승인을 받은 경우</w:t>
             </w:r>
-          </w:p>
-        </w:tc>
-      </w:tr>
-      <w:tr>
-        <w:trPr>
-          <w:trHeight w:val="657"/>
-        </w:trPr>
-        <w:tc>
-          <w:tcPr>
-            <w:tcW w:w="10490" w:type="dxa"/>
-            <w:gridSpan w:val="2"/>
-            <w:tcBorders>
-              <w:top w:val="single" w:sz="4" w:space="0" w:color="auto"/>
-            </w:tcBorders>
-            <w:tcMar>
-              <w:top w:w="28" w:type="dxa"/>
-              <w:left w:w="102" w:type="dxa"/>
-              <w:bottom w:w="28" w:type="dxa"/>
-              <w:right w:w="102" w:type="dxa"/>
-            </w:tcMar>
-            <w:vAlign w:val="center"/>
-          </w:tcPr>
-          <w:p>
-            <w:pPr>
-              <w:pStyle w:val="ad"/>
-              <w:rPr>
-                <w:rFonts w:ascii="굴림"/>
-                <w:sz w:val="16"/>
-                <w:szCs w:val="16"/>
-              </w:rPr>
-            </w:pPr>
           </w:p>
         </w:tc>
       </w:tr>
@@ -2831,6 +2785,27 @@
       <w14:ligatures w14:val="none"/>
     </w:rPr>
   </w:style>
+  <w:style w:type="paragraph" w:customStyle="1" w:styleId="FFFFB9FFFFD9FFFFC5FFFFC1FFFFB1FFFFDB">
+    <w:name w:val="FFFFB9FFFFD9FFFFC5FFFFC1FFFFB1FFFFDB"/>
+    <w:rsid w:val="00B13334"/>
+    <w:pPr>
+      <w:widowControl w:val="0"/>
+      <w:wordWrap w:val="0"/>
+      <w:autoSpaceDE w:val="0"/>
+      <w:autoSpaceDN w:val="0"/>
+      <w:adjustRightInd w:val="0"/>
+      <w:spacing w:after="0" w:line="384" w:lineRule="auto"/>
+      <w:jc w:val="both"/>
+      <w:textAlignment w:val="baseline"/>
+    </w:pPr>
+    <w:rPr>
+      <w:rFonts w:ascii="바탕" w:eastAsia="바탕" w:hAnsi="바탕" w:cs="바탕"/>
+      <w:color w:val="000000"/>
+      <w:kern w:val="0"/>
+      <w:sz w:val="20"/>
+      <w:szCs w:val="20"/>
+    </w:rPr>
+  </w:style>
 </w:styles>
 </file>
 

--- a/templates/질병결석계 템플릿.docx
+++ b/templates/질병결석계 템플릿.docx
@@ -1,6 +1,6 @@
 
 <file path=word/document.xml><?xml version="1.0" encoding="utf-8"?>
-<w:document xmlns:wpc="http://schemas.microsoft.com/office/word/2010/wordprocessingCanvas" xmlns:cx="http://schemas.microsoft.com/office/drawing/2014/chartex" xmlns:cx1="http://schemas.microsoft.com/office/drawing/2015/9/8/chartex" xmlns:cx2="http://schemas.microsoft.com/office/drawing/2015/10/21/chartex" xmlns:cx3="http://schemas.microsoft.com/office/drawing/2016/5/9/chartex" xmlns:cx4="http://schemas.microsoft.com/office/drawing/2016/5/10/chartex" xmlns:cx5="http://schemas.microsoft.com/office/drawing/2016/5/11/chartex" xmlns:cx6="http://schemas.microsoft.com/office/drawing/2016/5/12/chartex" xmlns:cx7="http://schemas.microsoft.com/office/drawing/2016/5/13/chartex" xmlns:cx8="http://schemas.microsoft.com/office/drawing/2016/5/14/chartex" xmlns:mc="http://schemas.openxmlformats.org/markup-compatibility/2006" xmlns:aink="http://schemas.microsoft.com/office/drawing/2016/ink" xmlns:am3d="http://schemas.microsoft.com/office/drawing/2017/model3d" xmlns:o="urn:schemas-microsoft-com:office:office" xmlns:oel="http://schemas.microsoft.com/office/2019/extlst" xmlns:r="http://schemas.openxmlformats.org/officeDocument/2006/relationships" xmlns:m="http://schemas.openxmlformats.org/officeDocument/2006/math" xmlns:v="urn:schemas-microsoft-com:vml" xmlns:wp14="http://schemas.microsoft.com/office/word/2010/wordprocessingDrawing" xmlns:wp="http://schemas.openxmlformats.org/drawingml/2006/wordprocessingDrawing" xmlns:w10="urn:schemas-microsoft-com:office:word" xmlns:w="http://schemas.openxmlformats.org/wordprocessingml/2006/main" xmlns:w14="http://schemas.microsoft.com/office/word/2010/wordml" xmlns:w15="http://schemas.microsoft.com/office/word/2012/wordml" xmlns:w16cex="http://schemas.microsoft.com/office/word/2018/wordml/cex" xmlns:w16cid="http://schemas.microsoft.com/office/word/2016/wordml/cid" xmlns:w16="http://schemas.microsoft.com/office/word/2018/wordml" xmlns:w16du="http://schemas.microsoft.com/office/word/2023/wordml/word16du" xmlns:w16sdtdh="http://schemas.microsoft.com/office/word/2020/wordml/sdtdatahash" xmlns:w16se="http://schemas.microsoft.com/office/word/2015/wordml/symex" xmlns:wpg="http://schemas.microsoft.com/office/word/2010/wordprocessingGroup" xmlns:wpi="http://schemas.microsoft.com/office/word/2010/wordprocessingInk" xmlns:wne="http://schemas.microsoft.com/office/word/2006/wordml" xmlns:wps="http://schemas.microsoft.com/office/word/2010/wordprocessingShape" mc:Ignorable="w14 w15 w16se w16cid w16 w16cex w16sdtdh w16du wp14">
+<w:document xmlns:wpc="http://schemas.microsoft.com/office/word/2010/wordprocessingCanvas" xmlns:cx="http://schemas.microsoft.com/office/drawing/2014/chartex" xmlns:cx1="http://schemas.microsoft.com/office/drawing/2015/9/8/chartex" xmlns:cx2="http://schemas.microsoft.com/office/drawing/2015/10/21/chartex" xmlns:cx3="http://schemas.microsoft.com/office/drawing/2016/5/9/chartex" xmlns:cx4="http://schemas.microsoft.com/office/drawing/2016/5/10/chartex" xmlns:cx5="http://schemas.microsoft.com/office/drawing/2016/5/11/chartex" xmlns:cx6="http://schemas.microsoft.com/office/drawing/2016/5/12/chartex" xmlns:cx7="http://schemas.microsoft.com/office/drawing/2016/5/13/chartex" xmlns:cx8="http://schemas.microsoft.com/office/drawing/2016/5/14/chartex" xmlns:mc="http://schemas.openxmlformats.org/markup-compatibility/2006" xmlns:aink="http://schemas.microsoft.com/office/drawing/2016/ink" xmlns:am3d="http://schemas.microsoft.com/office/drawing/2017/model3d" xmlns:o="urn:schemas-microsoft-com:office:office" xmlns:oel="http://schemas.microsoft.com/office/2019/extlst" xmlns:r="http://schemas.openxmlformats.org/officeDocument/2006/relationships" xmlns:m="http://schemas.openxmlformats.org/officeDocument/2006/math" xmlns:v="urn:schemas-microsoft-com:vml" xmlns:wp14="http://schemas.microsoft.com/office/word/2010/wordprocessingDrawing" xmlns:wp="http://schemas.openxmlformats.org/drawingml/2006/wordprocessingDrawing" xmlns:w10="urn:schemas-microsoft-com:office:word" xmlns:w="http://schemas.openxmlformats.org/wordprocessingml/2006/main" xmlns:w14="http://schemas.microsoft.com/office/word/2010/wordml" xmlns:w15="http://schemas.microsoft.com/office/word/2012/wordml" xmlns:w16cex="http://schemas.microsoft.com/office/word/2018/wordml/cex" xmlns:w16cid="http://schemas.microsoft.com/office/word/2016/wordml/cid" xmlns:w16="http://schemas.microsoft.com/office/word/2018/wordml" xmlns:w16du="http://schemas.microsoft.com/office/word/2023/wordml/word16du" xmlns:w16sdtdh="http://schemas.microsoft.com/office/word/2020/wordml/sdtdatahash" xmlns:w16sdtfl="http://schemas.microsoft.com/office/word/2024/wordml/sdtformatlock" xmlns:w16se="http://schemas.microsoft.com/office/word/2015/wordml/symex" xmlns:wpg="http://schemas.microsoft.com/office/word/2010/wordprocessingGroup" xmlns:wpi="http://schemas.microsoft.com/office/word/2010/wordprocessingInk" xmlns:wne="http://schemas.microsoft.com/office/word/2006/wordml" xmlns:wps="http://schemas.microsoft.com/office/word/2010/wordprocessingShape" mc:Ignorable="w14 w15 w16se w16cid w16 w16cex w16sdtdh w16sdtfl w16du wp14">
   <w:body>
     <w:tbl>
       <w:tblPr>
@@ -634,7 +634,35 @@
                 <w:szCs w:val="28"/>
                 <w14:ligatures w14:val="none"/>
               </w:rPr>
-              <w:t xml:space="preserve">학 년 : </w:t>
+              <w:t xml:space="preserve">학 </w:t>
+            </w:r>
+            <w:proofErr w:type="gramStart"/>
+            <w:r>
+              <w:rPr>
+                <w:rFonts w:ascii="굴림" w:eastAsia="굴림" w:hAnsi="굴림" w:cs="굴림" w:hint="eastAsia"/>
+                <w:b/>
+                <w:bCs/>
+                <w:color w:val="000000"/>
+                <w:kern w:val="0"/>
+                <w:sz w:val="28"/>
+                <w:szCs w:val="28"/>
+                <w14:ligatures w14:val="none"/>
+              </w:rPr>
+              <w:t>년 :</w:t>
+            </w:r>
+            <w:proofErr w:type="gramEnd"/>
+            <w:r>
+              <w:rPr>
+                <w:rFonts w:ascii="굴림" w:eastAsia="굴림" w:hAnsi="굴림" w:cs="굴림" w:hint="eastAsia"/>
+                <w:b/>
+                <w:bCs/>
+                <w:color w:val="000000"/>
+                <w:kern w:val="0"/>
+                <w:sz w:val="28"/>
+                <w:szCs w:val="28"/>
+                <w14:ligatures w14:val="none"/>
+              </w:rPr>
+              <w:t xml:space="preserve"> </w:t>
             </w:r>
             <w:r>
               <w:rPr>
@@ -840,7 +868,35 @@
                 <w:szCs w:val="28"/>
                 <w14:ligatures w14:val="none"/>
               </w:rPr>
-              <w:t xml:space="preserve">성 명 : </w:t>
+              <w:t xml:space="preserve">성 </w:t>
+            </w:r>
+            <w:proofErr w:type="gramStart"/>
+            <w:r>
+              <w:rPr>
+                <w:rFonts w:ascii="굴림" w:eastAsia="굴림" w:hAnsi="굴림" w:cs="굴림" w:hint="eastAsia"/>
+                <w:b/>
+                <w:bCs/>
+                <w:color w:val="000000"/>
+                <w:kern w:val="0"/>
+                <w:sz w:val="28"/>
+                <w:szCs w:val="28"/>
+                <w14:ligatures w14:val="none"/>
+              </w:rPr>
+              <w:t>명 :</w:t>
+            </w:r>
+            <w:proofErr w:type="gramEnd"/>
+            <w:r>
+              <w:rPr>
+                <w:rFonts w:ascii="굴림" w:eastAsia="굴림" w:hAnsi="굴림" w:cs="굴림" w:hint="eastAsia"/>
+                <w:b/>
+                <w:bCs/>
+                <w:color w:val="000000"/>
+                <w:kern w:val="0"/>
+                <w:sz w:val="28"/>
+                <w:szCs w:val="28"/>
+                <w14:ligatures w14:val="none"/>
+              </w:rPr>
+              <w:t xml:space="preserve"> </w:t>
             </w:r>
             <w:r>
               <w:rPr>
@@ -1181,7 +1237,35 @@
                 <w:szCs w:val="28"/>
                 <w14:ligatures w14:val="none"/>
               </w:rPr>
-              <w:t xml:space="preserve">학 생 : </w:t>
+              <w:t xml:space="preserve">학 </w:t>
+            </w:r>
+            <w:proofErr w:type="gramStart"/>
+            <w:r>
+              <w:rPr>
+                <w:rFonts w:ascii="굴림" w:eastAsia="굴림" w:hAnsi="굴림" w:cs="굴림" w:hint="eastAsia"/>
+                <w:b/>
+                <w:bCs/>
+                <w:color w:val="000000"/>
+                <w:kern w:val="0"/>
+                <w:sz w:val="28"/>
+                <w:szCs w:val="28"/>
+                <w14:ligatures w14:val="none"/>
+              </w:rPr>
+              <w:t>생 :</w:t>
+            </w:r>
+            <w:proofErr w:type="gramEnd"/>
+            <w:r>
+              <w:rPr>
+                <w:rFonts w:ascii="굴림" w:eastAsia="굴림" w:hAnsi="굴림" w:cs="굴림" w:hint="eastAsia"/>
+                <w:b/>
+                <w:bCs/>
+                <w:color w:val="000000"/>
+                <w:kern w:val="0"/>
+                <w:sz w:val="28"/>
+                <w:szCs w:val="28"/>
+                <w14:ligatures w14:val="none"/>
+              </w:rPr>
+              <w:t xml:space="preserve"> </w:t>
             </w:r>
             <w:r>
               <w:rPr>
@@ -1267,18 +1351,33 @@
                 <w14:ligatures w14:val="none"/>
               </w:rPr>
             </w:pPr>
-            <w:r>
-              <w:rPr>
-                <w:rFonts w:ascii="굴림" w:eastAsia="굴림" w:hAnsi="굴림" w:cs="굴림" w:hint="eastAsia"/>
-                <w:b/>
-                <w:bCs/>
-                <w:color w:val="000000"/>
-                <w:kern w:val="0"/>
-                <w:sz w:val="28"/>
-                <w:szCs w:val="28"/>
-                <w14:ligatures w14:val="none"/>
-              </w:rPr>
-              <w:t xml:space="preserve">보호자 : </w:t>
+            <w:proofErr w:type="gramStart"/>
+            <w:r>
+              <w:rPr>
+                <w:rFonts w:ascii="굴림" w:eastAsia="굴림" w:hAnsi="굴림" w:cs="굴림" w:hint="eastAsia"/>
+                <w:b/>
+                <w:bCs/>
+                <w:color w:val="000000"/>
+                <w:kern w:val="0"/>
+                <w:sz w:val="28"/>
+                <w:szCs w:val="28"/>
+                <w14:ligatures w14:val="none"/>
+              </w:rPr>
+              <w:t>보호자 :</w:t>
+            </w:r>
+            <w:proofErr w:type="gramEnd"/>
+            <w:r>
+              <w:rPr>
+                <w:rFonts w:ascii="굴림" w:eastAsia="굴림" w:hAnsi="굴림" w:cs="굴림" w:hint="eastAsia"/>
+                <w:b/>
+                <w:bCs/>
+                <w:color w:val="000000"/>
+                <w:kern w:val="0"/>
+                <w:sz w:val="28"/>
+                <w:szCs w:val="28"/>
+                <w14:ligatures w14:val="none"/>
+              </w:rPr>
+              <w:t xml:space="preserve"> </w:t>
             </w:r>
             <w:r>
               <w:rPr>
@@ -1511,18 +1610,33 @@
                 <w14:ligatures w14:val="none"/>
               </w:rPr>
             </w:pPr>
-            <w:r>
-              <w:rPr>
-                <w:rFonts w:ascii="굴림" w:eastAsia="굴림" w:hAnsi="굴림" w:cs="굴림" w:hint="eastAsia"/>
-                <w:b/>
-                <w:bCs/>
-                <w:color w:val="000000"/>
-                <w:kern w:val="0"/>
-                <w:sz w:val="28"/>
-                <w:szCs w:val="28"/>
-                <w14:ligatures w14:val="none"/>
-              </w:rPr>
-              <w:t xml:space="preserve">담임교사 : </w:t>
+            <w:proofErr w:type="gramStart"/>
+            <w:r>
+              <w:rPr>
+                <w:rFonts w:ascii="굴림" w:eastAsia="굴림" w:hAnsi="굴림" w:cs="굴림" w:hint="eastAsia"/>
+                <w:b/>
+                <w:bCs/>
+                <w:color w:val="000000"/>
+                <w:kern w:val="0"/>
+                <w:sz w:val="28"/>
+                <w:szCs w:val="28"/>
+                <w14:ligatures w14:val="none"/>
+              </w:rPr>
+              <w:t>담임교사 :</w:t>
+            </w:r>
+            <w:proofErr w:type="gramEnd"/>
+            <w:r>
+              <w:rPr>
+                <w:rFonts w:ascii="굴림" w:eastAsia="굴림" w:hAnsi="굴림" w:cs="굴림" w:hint="eastAsia"/>
+                <w:b/>
+                <w:bCs/>
+                <w:color w:val="000000"/>
+                <w:kern w:val="0"/>
+                <w:sz w:val="28"/>
+                <w:szCs w:val="28"/>
+                <w14:ligatures w14:val="none"/>
+              </w:rPr>
+              <w:t xml:space="preserve"> </w:t>
             </w:r>
             <w:r>
               <w:rPr>
@@ -1594,6 +1708,7 @@
                 <w14:ligatures w14:val="none"/>
               </w:rPr>
             </w:pPr>
+            <w:proofErr w:type="spellStart"/>
             <w:r>
               <w:rPr>
                 <w:rFonts w:ascii="굴림" w:eastAsia="굴림" w:hAnsi="굴림" w:cs="굴림" w:hint="eastAsia"/>
@@ -1605,7 +1720,21 @@
                 <w:szCs w:val="40"/>
                 <w14:ligatures w14:val="none"/>
               </w:rPr>
-              <w:t>온양한올고등학교장 귀하</w:t>
+              <w:t>온양한올고등학교장</w:t>
+            </w:r>
+            <w:proofErr w:type="spellEnd"/>
+            <w:r>
+              <w:rPr>
+                <w:rFonts w:ascii="굴림" w:eastAsia="굴림" w:hAnsi="굴림" w:cs="굴림" w:hint="eastAsia"/>
+                <w:b/>
+                <w:bCs/>
+                <w:color w:val="000000"/>
+                <w:kern w:val="0"/>
+                <w:sz w:val="40"/>
+                <w:szCs w:val="40"/>
+                <w14:ligatures w14:val="none"/>
+              </w:rPr>
+              <w:t xml:space="preserve"> 귀하</w:t>
             </w:r>
           </w:p>
         </w:tc>
@@ -1644,7 +1773,25 @@
                 <w:sz w:val="16"/>
                 <w:szCs w:val="16"/>
               </w:rPr>
-              <w:t>질병 결석에 해당 하는 경우</w:t>
+              <w:t xml:space="preserve">질병 결석에 </w:t>
+            </w:r>
+            <w:proofErr w:type="gramStart"/>
+            <w:r>
+              <w:rPr>
+                <w:rFonts w:ascii="굴림" w:hint="eastAsia"/>
+                <w:sz w:val="16"/>
+                <w:szCs w:val="16"/>
+              </w:rPr>
+              <w:t>해당 하는</w:t>
+            </w:r>
+            <w:proofErr w:type="gramEnd"/>
+            <w:r>
+              <w:rPr>
+                <w:rFonts w:ascii="굴림" w:hint="eastAsia"/>
+                <w:sz w:val="16"/>
+                <w:szCs w:val="16"/>
+              </w:rPr>
+              <w:t xml:space="preserve"> 경우</w:t>
             </w:r>
           </w:p>
           <w:p>
@@ -1701,7 +1848,7 @@
 </file>
 
 <file path=word/endnotes.xml><?xml version="1.0" encoding="utf-8"?>
-<w:endnotes xmlns:wpc="http://schemas.microsoft.com/office/word/2010/wordprocessingCanvas" xmlns:cx="http://schemas.microsoft.com/office/drawing/2014/chartex" xmlns:cx1="http://schemas.microsoft.com/office/drawing/2015/9/8/chartex" xmlns:cx2="http://schemas.microsoft.com/office/drawing/2015/10/21/chartex" xmlns:cx3="http://schemas.microsoft.com/office/drawing/2016/5/9/chartex" xmlns:cx4="http://schemas.microsoft.com/office/drawing/2016/5/10/chartex" xmlns:cx5="http://schemas.microsoft.com/office/drawing/2016/5/11/chartex" xmlns:cx6="http://schemas.microsoft.com/office/drawing/2016/5/12/chartex" xmlns:cx7="http://schemas.microsoft.com/office/drawing/2016/5/13/chartex" xmlns:cx8="http://schemas.microsoft.com/office/drawing/2016/5/14/chartex" xmlns:mc="http://schemas.openxmlformats.org/markup-compatibility/2006" xmlns:aink="http://schemas.microsoft.com/office/drawing/2016/ink" xmlns:am3d="http://schemas.microsoft.com/office/drawing/2017/model3d" xmlns:o="urn:schemas-microsoft-com:office:office" xmlns:oel="http://schemas.microsoft.com/office/2019/extlst" xmlns:r="http://schemas.openxmlformats.org/officeDocument/2006/relationships" xmlns:m="http://schemas.openxmlformats.org/officeDocument/2006/math" xmlns:v="urn:schemas-microsoft-com:vml" xmlns:wp14="http://schemas.microsoft.com/office/word/2010/wordprocessingDrawing" xmlns:wp="http://schemas.openxmlformats.org/drawingml/2006/wordprocessingDrawing" xmlns:w10="urn:schemas-microsoft-com:office:word" xmlns:w="http://schemas.openxmlformats.org/wordprocessingml/2006/main" xmlns:w14="http://schemas.microsoft.com/office/word/2010/wordml" xmlns:w15="http://schemas.microsoft.com/office/word/2012/wordml" xmlns:w16cex="http://schemas.microsoft.com/office/word/2018/wordml/cex" xmlns:w16cid="http://schemas.microsoft.com/office/word/2016/wordml/cid" xmlns:w16="http://schemas.microsoft.com/office/word/2018/wordml" xmlns:w16du="http://schemas.microsoft.com/office/word/2023/wordml/word16du" xmlns:w16sdtdh="http://schemas.microsoft.com/office/word/2020/wordml/sdtdatahash" xmlns:w16se="http://schemas.microsoft.com/office/word/2015/wordml/symex" xmlns:wpg="http://schemas.microsoft.com/office/word/2010/wordprocessingGroup" xmlns:wpi="http://schemas.microsoft.com/office/word/2010/wordprocessingInk" xmlns:wne="http://schemas.microsoft.com/office/word/2006/wordml" xmlns:wps="http://schemas.microsoft.com/office/word/2010/wordprocessingShape" mc:Ignorable="w14 w15 w16se w16cid w16 w16cex w16sdtdh w16du wp14">
+<w:endnotes xmlns:wpc="http://schemas.microsoft.com/office/word/2010/wordprocessingCanvas" xmlns:cx="http://schemas.microsoft.com/office/drawing/2014/chartex" xmlns:cx1="http://schemas.microsoft.com/office/drawing/2015/9/8/chartex" xmlns:cx2="http://schemas.microsoft.com/office/drawing/2015/10/21/chartex" xmlns:cx3="http://schemas.microsoft.com/office/drawing/2016/5/9/chartex" xmlns:cx4="http://schemas.microsoft.com/office/drawing/2016/5/10/chartex" xmlns:cx5="http://schemas.microsoft.com/office/drawing/2016/5/11/chartex" xmlns:cx6="http://schemas.microsoft.com/office/drawing/2016/5/12/chartex" xmlns:cx7="http://schemas.microsoft.com/office/drawing/2016/5/13/chartex" xmlns:cx8="http://schemas.microsoft.com/office/drawing/2016/5/14/chartex" xmlns:mc="http://schemas.openxmlformats.org/markup-compatibility/2006" xmlns:aink="http://schemas.microsoft.com/office/drawing/2016/ink" xmlns:am3d="http://schemas.microsoft.com/office/drawing/2017/model3d" xmlns:o="urn:schemas-microsoft-com:office:office" xmlns:oel="http://schemas.microsoft.com/office/2019/extlst" xmlns:r="http://schemas.openxmlformats.org/officeDocument/2006/relationships" xmlns:m="http://schemas.openxmlformats.org/officeDocument/2006/math" xmlns:v="urn:schemas-microsoft-com:vml" xmlns:wp14="http://schemas.microsoft.com/office/word/2010/wordprocessingDrawing" xmlns:wp="http://schemas.openxmlformats.org/drawingml/2006/wordprocessingDrawing" xmlns:w10="urn:schemas-microsoft-com:office:word" xmlns:w="http://schemas.openxmlformats.org/wordprocessingml/2006/main" xmlns:w14="http://schemas.microsoft.com/office/word/2010/wordml" xmlns:w15="http://schemas.microsoft.com/office/word/2012/wordml" xmlns:w16cex="http://schemas.microsoft.com/office/word/2018/wordml/cex" xmlns:w16cid="http://schemas.microsoft.com/office/word/2016/wordml/cid" xmlns:w16="http://schemas.microsoft.com/office/word/2018/wordml" xmlns:w16du="http://schemas.microsoft.com/office/word/2023/wordml/word16du" xmlns:w16sdtdh="http://schemas.microsoft.com/office/word/2020/wordml/sdtdatahash" xmlns:w16sdtfl="http://schemas.microsoft.com/office/word/2024/wordml/sdtformatlock" xmlns:w16se="http://schemas.microsoft.com/office/word/2015/wordml/symex" xmlns:wpg="http://schemas.microsoft.com/office/word/2010/wordprocessingGroup" xmlns:wpi="http://schemas.microsoft.com/office/word/2010/wordprocessingInk" xmlns:wne="http://schemas.microsoft.com/office/word/2006/wordml" xmlns:wps="http://schemas.microsoft.com/office/word/2010/wordprocessingShape" mc:Ignorable="w14 w15 w16se w16cid w16 w16cex w16sdtdh w16sdtfl w16du wp14">
   <w:endnote w:type="separator" w:id="-1">
     <w:p>
       <w:pPr>
@@ -1726,7 +1873,7 @@
 </file>
 
 <file path=word/footnotes.xml><?xml version="1.0" encoding="utf-8"?>
-<w:footnotes xmlns:wpc="http://schemas.microsoft.com/office/word/2010/wordprocessingCanvas" xmlns:cx="http://schemas.microsoft.com/office/drawing/2014/chartex" xmlns:cx1="http://schemas.microsoft.com/office/drawing/2015/9/8/chartex" xmlns:cx2="http://schemas.microsoft.com/office/drawing/2015/10/21/chartex" xmlns:cx3="http://schemas.microsoft.com/office/drawing/2016/5/9/chartex" xmlns:cx4="http://schemas.microsoft.com/office/drawing/2016/5/10/chartex" xmlns:cx5="http://schemas.microsoft.com/office/drawing/2016/5/11/chartex" xmlns:cx6="http://schemas.microsoft.com/office/drawing/2016/5/12/chartex" xmlns:cx7="http://schemas.microsoft.com/office/drawing/2016/5/13/chartex" xmlns:cx8="http://schemas.microsoft.com/office/drawing/2016/5/14/chartex" xmlns:mc="http://schemas.openxmlformats.org/markup-compatibility/2006" xmlns:aink="http://schemas.microsoft.com/office/drawing/2016/ink" xmlns:am3d="http://schemas.microsoft.com/office/drawing/2017/model3d" xmlns:o="urn:schemas-microsoft-com:office:office" xmlns:oel="http://schemas.microsoft.com/office/2019/extlst" xmlns:r="http://schemas.openxmlformats.org/officeDocument/2006/relationships" xmlns:m="http://schemas.openxmlformats.org/officeDocument/2006/math" xmlns:v="urn:schemas-microsoft-com:vml" xmlns:wp14="http://schemas.microsoft.com/office/word/2010/wordprocessingDrawing" xmlns:wp="http://schemas.openxmlformats.org/drawingml/2006/wordprocessingDrawing" xmlns:w10="urn:schemas-microsoft-com:office:word" xmlns:w="http://schemas.openxmlformats.org/wordprocessingml/2006/main" xmlns:w14="http://schemas.microsoft.com/office/word/2010/wordml" xmlns:w15="http://schemas.microsoft.com/office/word/2012/wordml" xmlns:w16cex="http://schemas.microsoft.com/office/word/2018/wordml/cex" xmlns:w16cid="http://schemas.microsoft.com/office/word/2016/wordml/cid" xmlns:w16="http://schemas.microsoft.com/office/word/2018/wordml" xmlns:w16du="http://schemas.microsoft.com/office/word/2023/wordml/word16du" xmlns:w16sdtdh="http://schemas.microsoft.com/office/word/2020/wordml/sdtdatahash" xmlns:w16se="http://schemas.microsoft.com/office/word/2015/wordml/symex" xmlns:wpg="http://schemas.microsoft.com/office/word/2010/wordprocessingGroup" xmlns:wpi="http://schemas.microsoft.com/office/word/2010/wordprocessingInk" xmlns:wne="http://schemas.microsoft.com/office/word/2006/wordml" xmlns:wps="http://schemas.microsoft.com/office/word/2010/wordprocessingShape" mc:Ignorable="w14 w15 w16se w16cid w16 w16cex w16sdtdh w16du wp14">
+<w:footnotes xmlns:wpc="http://schemas.microsoft.com/office/word/2010/wordprocessingCanvas" xmlns:cx="http://schemas.microsoft.com/office/drawing/2014/chartex" xmlns:cx1="http://schemas.microsoft.com/office/drawing/2015/9/8/chartex" xmlns:cx2="http://schemas.microsoft.com/office/drawing/2015/10/21/chartex" xmlns:cx3="http://schemas.microsoft.com/office/drawing/2016/5/9/chartex" xmlns:cx4="http://schemas.microsoft.com/office/drawing/2016/5/10/chartex" xmlns:cx5="http://schemas.microsoft.com/office/drawing/2016/5/11/chartex" xmlns:cx6="http://schemas.microsoft.com/office/drawing/2016/5/12/chartex" xmlns:cx7="http://schemas.microsoft.com/office/drawing/2016/5/13/chartex" xmlns:cx8="http://schemas.microsoft.com/office/drawing/2016/5/14/chartex" xmlns:mc="http://schemas.openxmlformats.org/markup-compatibility/2006" xmlns:aink="http://schemas.microsoft.com/office/drawing/2016/ink" xmlns:am3d="http://schemas.microsoft.com/office/drawing/2017/model3d" xmlns:o="urn:schemas-microsoft-com:office:office" xmlns:oel="http://schemas.microsoft.com/office/2019/extlst" xmlns:r="http://schemas.openxmlformats.org/officeDocument/2006/relationships" xmlns:m="http://schemas.openxmlformats.org/officeDocument/2006/math" xmlns:v="urn:schemas-microsoft-com:vml" xmlns:wp14="http://schemas.microsoft.com/office/word/2010/wordprocessingDrawing" xmlns:wp="http://schemas.openxmlformats.org/drawingml/2006/wordprocessingDrawing" xmlns:w10="urn:schemas-microsoft-com:office:word" xmlns:w="http://schemas.openxmlformats.org/wordprocessingml/2006/main" xmlns:w14="http://schemas.microsoft.com/office/word/2010/wordml" xmlns:w15="http://schemas.microsoft.com/office/word/2012/wordml" xmlns:w16cex="http://schemas.microsoft.com/office/word/2018/wordml/cex" xmlns:w16cid="http://schemas.microsoft.com/office/word/2016/wordml/cid" xmlns:w16="http://schemas.microsoft.com/office/word/2018/wordml" xmlns:w16du="http://schemas.microsoft.com/office/word/2023/wordml/word16du" xmlns:w16sdtdh="http://schemas.microsoft.com/office/word/2020/wordml/sdtdatahash" xmlns:w16sdtfl="http://schemas.microsoft.com/office/word/2024/wordml/sdtformatlock" xmlns:w16se="http://schemas.microsoft.com/office/word/2015/wordml/symex" xmlns:wpg="http://schemas.microsoft.com/office/word/2010/wordprocessingGroup" xmlns:wpi="http://schemas.microsoft.com/office/word/2010/wordprocessingInk" xmlns:wne="http://schemas.microsoft.com/office/word/2006/wordml" xmlns:wps="http://schemas.microsoft.com/office/word/2010/wordprocessingShape" mc:Ignorable="w14 w15 w16se w16cid w16 w16cex w16sdtdh w16sdtfl w16du wp14">
   <w:footnote w:type="separator" w:id="-1">
     <w:p>
       <w:pPr>
@@ -1751,7 +1898,7 @@
 </file>
 
 <file path=word/header1.xml><?xml version="1.0" encoding="utf-8"?>
-<w:hdr xmlns:wpc="http://schemas.microsoft.com/office/word/2010/wordprocessingCanvas" xmlns:cx="http://schemas.microsoft.com/office/drawing/2014/chartex" xmlns:cx1="http://schemas.microsoft.com/office/drawing/2015/9/8/chartex" xmlns:cx2="http://schemas.microsoft.com/office/drawing/2015/10/21/chartex" xmlns:cx3="http://schemas.microsoft.com/office/drawing/2016/5/9/chartex" xmlns:cx4="http://schemas.microsoft.com/office/drawing/2016/5/10/chartex" xmlns:cx5="http://schemas.microsoft.com/office/drawing/2016/5/11/chartex" xmlns:cx6="http://schemas.microsoft.com/office/drawing/2016/5/12/chartex" xmlns:cx7="http://schemas.microsoft.com/office/drawing/2016/5/13/chartex" xmlns:cx8="http://schemas.microsoft.com/office/drawing/2016/5/14/chartex" xmlns:mc="http://schemas.openxmlformats.org/markup-compatibility/2006" xmlns:aink="http://schemas.microsoft.com/office/drawing/2016/ink" xmlns:am3d="http://schemas.microsoft.com/office/drawing/2017/model3d" xmlns:o="urn:schemas-microsoft-com:office:office" xmlns:oel="http://schemas.microsoft.com/office/2019/extlst" xmlns:r="http://schemas.openxmlformats.org/officeDocument/2006/relationships" xmlns:m="http://schemas.openxmlformats.org/officeDocument/2006/math" xmlns:v="urn:schemas-microsoft-com:vml" xmlns:wp14="http://schemas.microsoft.com/office/word/2010/wordprocessingDrawing" xmlns:wp="http://schemas.openxmlformats.org/drawingml/2006/wordprocessingDrawing" xmlns:w10="urn:schemas-microsoft-com:office:word" xmlns:w="http://schemas.openxmlformats.org/wordprocessingml/2006/main" xmlns:w14="http://schemas.microsoft.com/office/word/2010/wordml" xmlns:w15="http://schemas.microsoft.com/office/word/2012/wordml" xmlns:w16cex="http://schemas.microsoft.com/office/word/2018/wordml/cex" xmlns:w16cid="http://schemas.microsoft.com/office/word/2016/wordml/cid" xmlns:w16="http://schemas.microsoft.com/office/word/2018/wordml" xmlns:w16du="http://schemas.microsoft.com/office/word/2023/wordml/word16du" xmlns:w16sdtdh="http://schemas.microsoft.com/office/word/2020/wordml/sdtdatahash" xmlns:w16se="http://schemas.microsoft.com/office/word/2015/wordml/symex" xmlns:wpg="http://schemas.microsoft.com/office/word/2010/wordprocessingGroup" xmlns:wpi="http://schemas.microsoft.com/office/word/2010/wordprocessingInk" xmlns:wne="http://schemas.microsoft.com/office/word/2006/wordml" xmlns:wps="http://schemas.microsoft.com/office/word/2010/wordprocessingShape" mc:Ignorable="w14 w15 w16se w16cid w16 w16cex w16sdtdh w16du wp14">
+<w:hdr xmlns:wpc="http://schemas.microsoft.com/office/word/2010/wordprocessingCanvas" xmlns:cx="http://schemas.microsoft.com/office/drawing/2014/chartex" xmlns:cx1="http://schemas.microsoft.com/office/drawing/2015/9/8/chartex" xmlns:cx2="http://schemas.microsoft.com/office/drawing/2015/10/21/chartex" xmlns:cx3="http://schemas.microsoft.com/office/drawing/2016/5/9/chartex" xmlns:cx4="http://schemas.microsoft.com/office/drawing/2016/5/10/chartex" xmlns:cx5="http://schemas.microsoft.com/office/drawing/2016/5/11/chartex" xmlns:cx6="http://schemas.microsoft.com/office/drawing/2016/5/12/chartex" xmlns:cx7="http://schemas.microsoft.com/office/drawing/2016/5/13/chartex" xmlns:cx8="http://schemas.microsoft.com/office/drawing/2016/5/14/chartex" xmlns:mc="http://schemas.openxmlformats.org/markup-compatibility/2006" xmlns:aink="http://schemas.microsoft.com/office/drawing/2016/ink" xmlns:am3d="http://schemas.microsoft.com/office/drawing/2017/model3d" xmlns:o="urn:schemas-microsoft-com:office:office" xmlns:oel="http://schemas.microsoft.com/office/2019/extlst" xmlns:r="http://schemas.openxmlformats.org/officeDocument/2006/relationships" xmlns:m="http://schemas.openxmlformats.org/officeDocument/2006/math" xmlns:v="urn:schemas-microsoft-com:vml" xmlns:wp14="http://schemas.microsoft.com/office/word/2010/wordprocessingDrawing" xmlns:wp="http://schemas.openxmlformats.org/drawingml/2006/wordprocessingDrawing" xmlns:w10="urn:schemas-microsoft-com:office:word" xmlns:w="http://schemas.openxmlformats.org/wordprocessingml/2006/main" xmlns:w14="http://schemas.microsoft.com/office/word/2010/wordml" xmlns:w15="http://schemas.microsoft.com/office/word/2012/wordml" xmlns:w16cex="http://schemas.microsoft.com/office/word/2018/wordml/cex" xmlns:w16cid="http://schemas.microsoft.com/office/word/2016/wordml/cid" xmlns:w16="http://schemas.microsoft.com/office/word/2018/wordml" xmlns:w16du="http://schemas.microsoft.com/office/word/2023/wordml/word16du" xmlns:w16sdtdh="http://schemas.microsoft.com/office/word/2020/wordml/sdtdatahash" xmlns:w16sdtfl="http://schemas.microsoft.com/office/word/2024/wordml/sdtformatlock" xmlns:w16se="http://schemas.microsoft.com/office/word/2015/wordml/symex" xmlns:wpg="http://schemas.microsoft.com/office/word/2010/wordprocessingGroup" xmlns:wpi="http://schemas.microsoft.com/office/word/2010/wordprocessingInk" xmlns:wne="http://schemas.microsoft.com/office/word/2006/wordml" xmlns:wps="http://schemas.microsoft.com/office/word/2010/wordprocessingShape" mc:Ignorable="w14 w15 w16se w16cid w16 w16cex w16sdtdh w16sdtfl w16du wp14">
   <w:p>
     <w:pPr>
       <w:pStyle w:val="aa"/>
@@ -1766,7 +1913,23 @@
         <w:sz w:val="18"/>
         <w:szCs w:val="18"/>
       </w:rPr>
-      <w:t>2024학년도 (</w:t>
+      <w:t>202</w:t>
+    </w:r>
+    <w:r>
+      <w:rPr>
+        <w:rFonts w:hint="eastAsia"/>
+        <w:sz w:val="18"/>
+        <w:szCs w:val="18"/>
+      </w:rPr>
+      <w:t>5</w:t>
+    </w:r>
+    <w:r>
+      <w:rPr>
+        <w:rFonts w:hint="eastAsia"/>
+        <w:sz w:val="18"/>
+        <w:szCs w:val="18"/>
+      </w:rPr>
+      <w:t>학년도 (</w:t>
     </w:r>
     <w:r>
       <w:rPr>
@@ -1789,7 +1952,7 @@
 </file>
 
 <file path=word/styles.xml><?xml version="1.0" encoding="utf-8"?>
-<w:styles xmlns:mc="http://schemas.openxmlformats.org/markup-compatibility/2006" xmlns:r="http://schemas.openxmlformats.org/officeDocument/2006/relationships" xmlns:w="http://schemas.openxmlformats.org/wordprocessingml/2006/main" xmlns:w14="http://schemas.microsoft.com/office/word/2010/wordml" xmlns:w15="http://schemas.microsoft.com/office/word/2012/wordml" xmlns:w16cex="http://schemas.microsoft.com/office/word/2018/wordml/cex" xmlns:w16cid="http://schemas.microsoft.com/office/word/2016/wordml/cid" xmlns:w16="http://schemas.microsoft.com/office/word/2018/wordml" xmlns:w16du="http://schemas.microsoft.com/office/word/2023/wordml/word16du" xmlns:w16sdtdh="http://schemas.microsoft.com/office/word/2020/wordml/sdtdatahash" xmlns:w16se="http://schemas.microsoft.com/office/word/2015/wordml/symex" mc:Ignorable="w14 w15 w16se w16cid w16 w16cex w16sdtdh w16du">
+<w:styles xmlns:mc="http://schemas.openxmlformats.org/markup-compatibility/2006" xmlns:r="http://schemas.openxmlformats.org/officeDocument/2006/relationships" xmlns:w="http://schemas.openxmlformats.org/wordprocessingml/2006/main" xmlns:w14="http://schemas.microsoft.com/office/word/2010/wordml" xmlns:w15="http://schemas.microsoft.com/office/word/2012/wordml" xmlns:w16cex="http://schemas.microsoft.com/office/word/2018/wordml/cex" xmlns:w16cid="http://schemas.microsoft.com/office/word/2016/wordml/cid" xmlns:w16="http://schemas.microsoft.com/office/word/2018/wordml" xmlns:w16du="http://schemas.microsoft.com/office/word/2023/wordml/word16du" xmlns:w16sdtdh="http://schemas.microsoft.com/office/word/2020/wordml/sdtdatahash" xmlns:w16sdtfl="http://schemas.microsoft.com/office/word/2024/wordml/sdtformatlock" xmlns:w16se="http://schemas.microsoft.com/office/word/2015/wordml/symex" mc:Ignorable="w14 w15 w16se w16cid w16 w16cex w16sdtdh w16sdtfl w16du">
   <w:docDefaults>
     <w:rPrDefault>
       <w:rPr>

--- a/templates/질병결석계 템플릿.docx
+++ b/templates/질병결석계 템플릿.docx
@@ -634,35 +634,7 @@
                 <w:szCs w:val="28"/>
                 <w14:ligatures w14:val="none"/>
               </w:rPr>
-              <w:t xml:space="preserve">학 </w:t>
-            </w:r>
-            <w:proofErr w:type="gramStart"/>
-            <w:r>
-              <w:rPr>
-                <w:rFonts w:ascii="굴림" w:eastAsia="굴림" w:hAnsi="굴림" w:cs="굴림" w:hint="eastAsia"/>
-                <w:b/>
-                <w:bCs/>
-                <w:color w:val="000000"/>
-                <w:kern w:val="0"/>
-                <w:sz w:val="28"/>
-                <w:szCs w:val="28"/>
-                <w14:ligatures w14:val="none"/>
-              </w:rPr>
-              <w:t>년 :</w:t>
-            </w:r>
-            <w:proofErr w:type="gramEnd"/>
-            <w:r>
-              <w:rPr>
-                <w:rFonts w:ascii="굴림" w:eastAsia="굴림" w:hAnsi="굴림" w:cs="굴림" w:hint="eastAsia"/>
-                <w:b/>
-                <w:bCs/>
-                <w:color w:val="000000"/>
-                <w:kern w:val="0"/>
-                <w:sz w:val="28"/>
-                <w:szCs w:val="28"/>
-                <w14:ligatures w14:val="none"/>
-              </w:rPr>
-              <w:t xml:space="preserve"> </w:t>
+              <w:t xml:space="preserve">학 년 : </w:t>
             </w:r>
             <w:r>
               <w:rPr>
@@ -868,35 +840,7 @@
                 <w:szCs w:val="28"/>
                 <w14:ligatures w14:val="none"/>
               </w:rPr>
-              <w:t xml:space="preserve">성 </w:t>
-            </w:r>
-            <w:proofErr w:type="gramStart"/>
-            <w:r>
-              <w:rPr>
-                <w:rFonts w:ascii="굴림" w:eastAsia="굴림" w:hAnsi="굴림" w:cs="굴림" w:hint="eastAsia"/>
-                <w:b/>
-                <w:bCs/>
-                <w:color w:val="000000"/>
-                <w:kern w:val="0"/>
-                <w:sz w:val="28"/>
-                <w:szCs w:val="28"/>
-                <w14:ligatures w14:val="none"/>
-              </w:rPr>
-              <w:t>명 :</w:t>
-            </w:r>
-            <w:proofErr w:type="gramEnd"/>
-            <w:r>
-              <w:rPr>
-                <w:rFonts w:ascii="굴림" w:eastAsia="굴림" w:hAnsi="굴림" w:cs="굴림" w:hint="eastAsia"/>
-                <w:b/>
-                <w:bCs/>
-                <w:color w:val="000000"/>
-                <w:kern w:val="0"/>
-                <w:sz w:val="28"/>
-                <w:szCs w:val="28"/>
-                <w14:ligatures w14:val="none"/>
-              </w:rPr>
-              <w:t xml:space="preserve"> </w:t>
+              <w:t xml:space="preserve">성 명 : </w:t>
             </w:r>
             <w:r>
               <w:rPr>
@@ -1237,35 +1181,7 @@
                 <w:szCs w:val="28"/>
                 <w14:ligatures w14:val="none"/>
               </w:rPr>
-              <w:t xml:space="preserve">학 </w:t>
-            </w:r>
-            <w:proofErr w:type="gramStart"/>
-            <w:r>
-              <w:rPr>
-                <w:rFonts w:ascii="굴림" w:eastAsia="굴림" w:hAnsi="굴림" w:cs="굴림" w:hint="eastAsia"/>
-                <w:b/>
-                <w:bCs/>
-                <w:color w:val="000000"/>
-                <w:kern w:val="0"/>
-                <w:sz w:val="28"/>
-                <w:szCs w:val="28"/>
-                <w14:ligatures w14:val="none"/>
-              </w:rPr>
-              <w:t>생 :</w:t>
-            </w:r>
-            <w:proofErr w:type="gramEnd"/>
-            <w:r>
-              <w:rPr>
-                <w:rFonts w:ascii="굴림" w:eastAsia="굴림" w:hAnsi="굴림" w:cs="굴림" w:hint="eastAsia"/>
-                <w:b/>
-                <w:bCs/>
-                <w:color w:val="000000"/>
-                <w:kern w:val="0"/>
-                <w:sz w:val="28"/>
-                <w:szCs w:val="28"/>
-                <w14:ligatures w14:val="none"/>
-              </w:rPr>
-              <w:t xml:space="preserve"> </w:t>
+              <w:t xml:space="preserve">학 생 : </w:t>
             </w:r>
             <w:r>
               <w:rPr>
@@ -1351,33 +1267,18 @@
                 <w14:ligatures w14:val="none"/>
               </w:rPr>
             </w:pPr>
-            <w:proofErr w:type="gramStart"/>
-            <w:r>
-              <w:rPr>
-                <w:rFonts w:ascii="굴림" w:eastAsia="굴림" w:hAnsi="굴림" w:cs="굴림" w:hint="eastAsia"/>
-                <w:b/>
-                <w:bCs/>
-                <w:color w:val="000000"/>
-                <w:kern w:val="0"/>
-                <w:sz w:val="28"/>
-                <w:szCs w:val="28"/>
-                <w14:ligatures w14:val="none"/>
-              </w:rPr>
-              <w:t>보호자 :</w:t>
-            </w:r>
-            <w:proofErr w:type="gramEnd"/>
-            <w:r>
-              <w:rPr>
-                <w:rFonts w:ascii="굴림" w:eastAsia="굴림" w:hAnsi="굴림" w:cs="굴림" w:hint="eastAsia"/>
-                <w:b/>
-                <w:bCs/>
-                <w:color w:val="000000"/>
-                <w:kern w:val="0"/>
-                <w:sz w:val="28"/>
-                <w:szCs w:val="28"/>
-                <w14:ligatures w14:val="none"/>
-              </w:rPr>
-              <w:t xml:space="preserve"> </w:t>
+            <w:r>
+              <w:rPr>
+                <w:rFonts w:ascii="굴림" w:eastAsia="굴림" w:hAnsi="굴림" w:cs="굴림" w:hint="eastAsia"/>
+                <w:b/>
+                <w:bCs/>
+                <w:color w:val="000000"/>
+                <w:kern w:val="0"/>
+                <w:sz w:val="28"/>
+                <w:szCs w:val="28"/>
+                <w14:ligatures w14:val="none"/>
+              </w:rPr>
+              <w:t xml:space="preserve">보호자 : </w:t>
             </w:r>
             <w:r>
               <w:rPr>
@@ -1610,33 +1511,18 @@
                 <w14:ligatures w14:val="none"/>
               </w:rPr>
             </w:pPr>
-            <w:proofErr w:type="gramStart"/>
-            <w:r>
-              <w:rPr>
-                <w:rFonts w:ascii="굴림" w:eastAsia="굴림" w:hAnsi="굴림" w:cs="굴림" w:hint="eastAsia"/>
-                <w:b/>
-                <w:bCs/>
-                <w:color w:val="000000"/>
-                <w:kern w:val="0"/>
-                <w:sz w:val="28"/>
-                <w:szCs w:val="28"/>
-                <w14:ligatures w14:val="none"/>
-              </w:rPr>
-              <w:t>담임교사 :</w:t>
-            </w:r>
-            <w:proofErr w:type="gramEnd"/>
-            <w:r>
-              <w:rPr>
-                <w:rFonts w:ascii="굴림" w:eastAsia="굴림" w:hAnsi="굴림" w:cs="굴림" w:hint="eastAsia"/>
-                <w:b/>
-                <w:bCs/>
-                <w:color w:val="000000"/>
-                <w:kern w:val="0"/>
-                <w:sz w:val="28"/>
-                <w:szCs w:val="28"/>
-                <w14:ligatures w14:val="none"/>
-              </w:rPr>
-              <w:t xml:space="preserve"> </w:t>
+            <w:r>
+              <w:rPr>
+                <w:rFonts w:ascii="굴림" w:eastAsia="굴림" w:hAnsi="굴림" w:cs="굴림" w:hint="eastAsia"/>
+                <w:b/>
+                <w:bCs/>
+                <w:color w:val="000000"/>
+                <w:kern w:val="0"/>
+                <w:sz w:val="28"/>
+                <w:szCs w:val="28"/>
+                <w14:ligatures w14:val="none"/>
+              </w:rPr>
+              <w:t xml:space="preserve">담임교사 : </w:t>
             </w:r>
             <w:r>
               <w:rPr>
@@ -1708,7 +1594,6 @@
                 <w14:ligatures w14:val="none"/>
               </w:rPr>
             </w:pPr>
-            <w:proofErr w:type="spellStart"/>
             <w:r>
               <w:rPr>
                 <w:rFonts w:ascii="굴림" w:eastAsia="굴림" w:hAnsi="굴림" w:cs="굴림" w:hint="eastAsia"/>
@@ -1720,21 +1605,7 @@
                 <w:szCs w:val="40"/>
                 <w14:ligatures w14:val="none"/>
               </w:rPr>
-              <w:t>온양한올고등학교장</w:t>
-            </w:r>
-            <w:proofErr w:type="spellEnd"/>
-            <w:r>
-              <w:rPr>
-                <w:rFonts w:ascii="굴림" w:eastAsia="굴림" w:hAnsi="굴림" w:cs="굴림" w:hint="eastAsia"/>
-                <w:b/>
-                <w:bCs/>
-                <w:color w:val="000000"/>
-                <w:kern w:val="0"/>
-                <w:sz w:val="40"/>
-                <w:szCs w:val="40"/>
-                <w14:ligatures w14:val="none"/>
-              </w:rPr>
-              <w:t xml:space="preserve"> 귀하</w:t>
+              <w:t>한올고등학교장 귀하</w:t>
             </w:r>
           </w:p>
         </w:tc>
@@ -1773,25 +1644,7 @@
                 <w:sz w:val="16"/>
                 <w:szCs w:val="16"/>
               </w:rPr>
-              <w:t xml:space="preserve">질병 결석에 </w:t>
-            </w:r>
-            <w:proofErr w:type="gramStart"/>
-            <w:r>
-              <w:rPr>
-                <w:rFonts w:ascii="굴림" w:hint="eastAsia"/>
-                <w:sz w:val="16"/>
-                <w:szCs w:val="16"/>
-              </w:rPr>
-              <w:t>해당 하는</w:t>
-            </w:r>
-            <w:proofErr w:type="gramEnd"/>
-            <w:r>
-              <w:rPr>
-                <w:rFonts w:ascii="굴림" w:hint="eastAsia"/>
-                <w:sz w:val="16"/>
-                <w:szCs w:val="16"/>
-              </w:rPr>
-              <w:t xml:space="preserve"> 경우</w:t>
+              <w:t>질병 결석에 해당 하는 경우</w:t>
             </w:r>
           </w:p>
           <w:p>
